--- a/rapport.docx
+++ b/rapport.docx
@@ -2085,7 +2085,6 @@
           <w:color w:val="auto"/>
           <w:sz w:val="24"/>
           <w:szCs w:val="24"/>
-          <w:u w:val="single"/>
           <w:lang w:eastAsia="fr-FR"/>
         </w:rPr>
         <w:t>when</w:t>
